--- a/Write/思路重新写20190620-2.docx
+++ b/Write/思路重新写20190620-2.docx
@@ -527,11 +527,19 @@
       <w:r>
         <w:t xml:space="preserve"> </w:t>
       </w:r>
-      <w:r>
-        <w:rPr>
-          <w:rFonts w:hint="eastAsia"/>
-        </w:rPr>
-        <w:t>通过微博可以观察到积极事件对压力的缓解作用，这一途径是可靠的；2.这是对于特定已知事件的观察，如何自动感知到积极事件</w:t>
+      <w:proofErr w:type="gramStart"/>
+      <w:r>
+        <w:rPr>
+          <w:rFonts w:hint="eastAsia"/>
+        </w:rPr>
+        <w:t>通过微博可以</w:t>
+      </w:r>
+      <w:proofErr w:type="gramEnd"/>
+      <w:r>
+        <w:rPr>
+          <w:rFonts w:hint="eastAsia"/>
+        </w:rPr>
+        <w:t>观察到积极事件对压力的缓解作用，这一途径是可靠的；2.这是对于特定已知事件的观察，如何自动感知到积极事件</w:t>
       </w:r>
     </w:p>
     <w:p>
@@ -576,7 +584,21 @@
         <w:rPr>
           <w:rFonts w:hint="eastAsia"/>
         </w:rPr>
-        <w:t>，基于微博抽取积极事件和</w:t>
+        <w:t>，</w:t>
+      </w:r>
+      <w:proofErr w:type="gramStart"/>
+      <w:r>
+        <w:rPr>
+          <w:rFonts w:hint="eastAsia"/>
+        </w:rPr>
+        <w:t>基于微博抽取</w:t>
+      </w:r>
+      <w:proofErr w:type="gramEnd"/>
+      <w:r>
+        <w:rPr>
+          <w:rFonts w:hint="eastAsia"/>
+        </w:rPr>
+        <w:t>积极事件和</w:t>
       </w:r>
       <w:r>
         <w:rPr>
@@ -669,6 +691,7 @@
         </w:rPr>
         <w:t>：</w:t>
       </w:r>
+      <w:proofErr w:type="gramStart"/>
       <w:r>
         <w:rPr>
           <w:rFonts w:hint="eastAsia"/>
@@ -694,14 +717,31 @@
           <w:rFonts w:hint="eastAsia"/>
           <w:b/>
         </w:rPr>
-        <w:t>压力强度，</w:t>
-      </w:r>
-      <w:r>
-        <w:rPr>
-          <w:rFonts w:hint="eastAsia"/>
-          <w:b/>
-        </w:rPr>
-        <w:t>微博语义</w:t>
+        <w:t>压力</w:t>
+      </w:r>
+      <w:proofErr w:type="gramEnd"/>
+      <w:r>
+        <w:rPr>
+          <w:rFonts w:hint="eastAsia"/>
+          <w:b/>
+        </w:rPr>
+        <w:t>强度，</w:t>
+      </w:r>
+      <w:proofErr w:type="gramStart"/>
+      <w:r>
+        <w:rPr>
+          <w:rFonts w:hint="eastAsia"/>
+          <w:b/>
+        </w:rPr>
+        <w:t>微博语</w:t>
+      </w:r>
+      <w:proofErr w:type="gramEnd"/>
+      <w:r>
+        <w:rPr>
+          <w:rFonts w:hint="eastAsia"/>
+          <w:b/>
+        </w:rPr>
+        <w:t>义</w:t>
       </w:r>
     </w:p>
     <w:p>
@@ -718,13 +758,69 @@
         <w:rPr>
           <w:rFonts w:hint="eastAsia"/>
         </w:rPr>
-        <w:t>（发博频率，有压力的发博频率，积极的发博频率，</w:t>
-      </w:r>
-      <w:r>
-        <w:rPr>
-          <w:rFonts w:hint="eastAsia"/>
-        </w:rPr>
-        <w:t>原创微博的发博频率</w:t>
+        <w:t>（</w:t>
+      </w:r>
+      <w:proofErr w:type="gramStart"/>
+      <w:r>
+        <w:rPr>
+          <w:rFonts w:hint="eastAsia"/>
+        </w:rPr>
+        <w:t>发博频率</w:t>
+      </w:r>
+      <w:proofErr w:type="gramEnd"/>
+      <w:r>
+        <w:rPr>
+          <w:rFonts w:hint="eastAsia"/>
+        </w:rPr>
+        <w:t>，有压力</w:t>
+      </w:r>
+      <w:proofErr w:type="gramStart"/>
+      <w:r>
+        <w:rPr>
+          <w:rFonts w:hint="eastAsia"/>
+        </w:rPr>
+        <w:t>的发博频</w:t>
+      </w:r>
+      <w:proofErr w:type="gramEnd"/>
+      <w:r>
+        <w:rPr>
+          <w:rFonts w:hint="eastAsia"/>
+        </w:rPr>
+        <w:t>率，积极</w:t>
+      </w:r>
+      <w:proofErr w:type="gramStart"/>
+      <w:r>
+        <w:rPr>
+          <w:rFonts w:hint="eastAsia"/>
+        </w:rPr>
+        <w:t>的发博频</w:t>
+      </w:r>
+      <w:proofErr w:type="gramEnd"/>
+      <w:r>
+        <w:rPr>
+          <w:rFonts w:hint="eastAsia"/>
+        </w:rPr>
+        <w:t>率，</w:t>
+      </w:r>
+      <w:r>
+        <w:rPr>
+          <w:rFonts w:hint="eastAsia"/>
+        </w:rPr>
+        <w:t>原创</w:t>
+      </w:r>
+      <w:proofErr w:type="gramStart"/>
+      <w:r>
+        <w:rPr>
+          <w:rFonts w:hint="eastAsia"/>
+        </w:rPr>
+        <w:t>微博的发</w:t>
+      </w:r>
+      <w:proofErr w:type="gramEnd"/>
+      <w:r>
+        <w:rPr>
+          <w:rFonts w:hint="eastAsia"/>
+        </w:rPr>
+        <w:t>博频率</w:t>
       </w:r>
       <w:r>
         <w:rPr>
@@ -767,7 +863,23 @@
           <w:rFonts w:hint="eastAsia"/>
           <w:b/>
         </w:rPr>
-        <w:t>：有压力的用户倾向于发布更多的压力微博和原创微博，更少的积极微博</w:t>
+        <w:t>：有压力的用户倾向于发布更多的</w:t>
+      </w:r>
+      <w:proofErr w:type="gramStart"/>
+      <w:r>
+        <w:rPr>
+          <w:rFonts w:hint="eastAsia"/>
+          <w:b/>
+        </w:rPr>
+        <w:t>压力微博和</w:t>
+      </w:r>
+      <w:proofErr w:type="gramEnd"/>
+      <w:r>
+        <w:rPr>
+          <w:rFonts w:hint="eastAsia"/>
+          <w:b/>
+        </w:rPr>
+        <w:t>原创微博，更少的积极微博</w:t>
       </w:r>
     </w:p>
     <w:p>
@@ -1013,6 +1125,7 @@
       <w:r>
         <w:t xml:space="preserve"> </w:t>
       </w:r>
+      <w:proofErr w:type="spellStart"/>
       <w:r>
         <w:rPr>
           <w:rFonts w:hint="eastAsia"/>
@@ -1022,6 +1135,7 @@
       <w:r>
         <w:t>n</w:t>
       </w:r>
+      <w:proofErr w:type="spellEnd"/>
       <w:r>
         <w:t>）</w:t>
       </w:r>
@@ -1237,11 +1351,19 @@
         </w:rPr>
         <w:t>青少年</w:t>
       </w:r>
-      <w:r>
-        <w:rPr>
-          <w:rFonts w:hint="eastAsia"/>
-        </w:rPr>
-        <w:t xml:space="preserve">微博行为存在潜在关联关系 </w:t>
+      <w:proofErr w:type="gramStart"/>
+      <w:r>
+        <w:rPr>
+          <w:rFonts w:hint="eastAsia"/>
+        </w:rPr>
+        <w:t>微博行为</w:t>
+      </w:r>
+      <w:proofErr w:type="gramEnd"/>
+      <w:r>
+        <w:rPr>
+          <w:rFonts w:hint="eastAsia"/>
+        </w:rPr>
+        <w:t xml:space="preserve">存在潜在关联关系 </w:t>
       </w:r>
       <w:r>
         <w:t>X-&gt;Y (Z1,Z2,Z3)</w:t>
@@ -1309,8 +1431,16 @@
         <w:rPr>
           <w:rFonts w:hint="eastAsia"/>
         </w:rPr>
-        <w:t>和微博表现</w:t>
-      </w:r>
+        <w:t>和</w:t>
+      </w:r>
+      <w:proofErr w:type="gramStart"/>
+      <w:r>
+        <w:rPr>
+          <w:rFonts w:hint="eastAsia"/>
+        </w:rPr>
+        <w:t>微博表现</w:t>
+      </w:r>
+      <w:proofErr w:type="gramEnd"/>
       <w:r>
         <w:rPr>
           <w:rFonts w:hint="eastAsia"/>
@@ -1379,7 +1509,21 @@
         <w:rPr>
           <w:rFonts w:hint="eastAsia"/>
         </w:rPr>
-        <w:t>根据发布微博可提取积极事件，并</w:t>
+        <w:t>根据发布</w:t>
+      </w:r>
+      <w:proofErr w:type="gramStart"/>
+      <w:r>
+        <w:rPr>
+          <w:rFonts w:hint="eastAsia"/>
+        </w:rPr>
+        <w:t>微博可</w:t>
+      </w:r>
+      <w:proofErr w:type="gramEnd"/>
+      <w:r>
+        <w:rPr>
+          <w:rFonts w:hint="eastAsia"/>
+        </w:rPr>
+        <w:t>提取积极事件，并</w:t>
       </w:r>
       <w:r>
         <w:rPr>
@@ -1495,11 +1639,19 @@
         </w:rPr>
         <w:t>related to</w:t>
       </w:r>
-      <w:r>
-        <w:rPr>
-          <w:color w:val="000000" w:themeColor="text1"/>
-        </w:rPr>
-        <w:t xml:space="preserve"> .., and b) negatively </w:t>
+      <w:proofErr w:type="gramStart"/>
+      <w:r>
+        <w:rPr>
+          <w:color w:val="000000" w:themeColor="text1"/>
+        </w:rPr>
+        <w:t xml:space="preserve"> ..</w:t>
+      </w:r>
+      <w:proofErr w:type="gramEnd"/>
+      <w:r>
+        <w:rPr>
+          <w:color w:val="000000" w:themeColor="text1"/>
+        </w:rPr>
+        <w:t xml:space="preserve">, and b) negatively </w:t>
       </w:r>
       <w:r>
         <w:rPr>
@@ -2193,12 +2345,21 @@
         </w:rPr>
         <w:t>ethodology</w:t>
       </w:r>
-      <w:r>
-        <w:rPr>
-          <w:rFonts w:hint="eastAsia"/>
-          <w:color w:val="00B050"/>
-        </w:rPr>
-        <w:t>板块第一部分为</w:t>
+      <w:proofErr w:type="gramStart"/>
+      <w:r>
+        <w:rPr>
+          <w:rFonts w:hint="eastAsia"/>
+          <w:color w:val="00B050"/>
+        </w:rPr>
+        <w:t>板块第</w:t>
+      </w:r>
+      <w:proofErr w:type="gramEnd"/>
+      <w:r>
+        <w:rPr>
+          <w:rFonts w:hint="eastAsia"/>
+          <w:color w:val="00B050"/>
+        </w:rPr>
+        <w:t>一部分为</w:t>
       </w:r>
       <w:r>
         <w:rPr>
@@ -2592,7 +2753,21 @@
           <w:color w:val="000000" w:themeColor="text1"/>
         </w:rPr>
         <w:lastRenderedPageBreak/>
-        <w:t>Discussion = (First, we found that..; Second, we found that..; Third, we found..)</w:t>
+        <w:t xml:space="preserve">Discussion = (First, we found </w:t>
+      </w:r>
+      <w:proofErr w:type="gramStart"/>
+      <w:r>
+        <w:rPr>
+          <w:color w:val="000000" w:themeColor="text1"/>
+        </w:rPr>
+        <w:t>that..</w:t>
+      </w:r>
+      <w:proofErr w:type="gramEnd"/>
+      <w:r>
+        <w:rPr>
+          <w:color w:val="000000" w:themeColor="text1"/>
+        </w:rPr>
+        <w:t>; Second, we found that..; Third, we found..)</w:t>
       </w:r>
     </w:p>
     <w:p>
@@ -2702,7 +2877,21 @@
         <w:rPr>
           <w:color w:val="000000" w:themeColor="text1"/>
         </w:rPr>
-        <w:t xml:space="preserve"> = (This study.. To summarize, the </w:t>
+        <w:t xml:space="preserve"> = (This </w:t>
+      </w:r>
+      <w:proofErr w:type="gramStart"/>
+      <w:r>
+        <w:rPr>
+          <w:color w:val="000000" w:themeColor="text1"/>
+        </w:rPr>
+        <w:t>study..</w:t>
+      </w:r>
+      <w:proofErr w:type="gramEnd"/>
+      <w:r>
+        <w:rPr>
+          <w:color w:val="000000" w:themeColor="text1"/>
+        </w:rPr>
+        <w:t xml:space="preserve"> To summarize, the </w:t>
       </w:r>
       <w:r>
         <w:rPr>
@@ -3062,7 +3251,23 @@
           <w:rFonts w:hint="eastAsia"/>
           <w:color w:val="00B050"/>
         </w:rPr>
-        <w:t>，即学校规划积极事件对青少年微博压力的</w:t>
+        <w:t>，即学校规划积极事件对青少年</w:t>
+      </w:r>
+      <w:proofErr w:type="gramStart"/>
+      <w:r>
+        <w:rPr>
+          <w:rFonts w:hint="eastAsia"/>
+          <w:color w:val="00B050"/>
+        </w:rPr>
+        <w:t>微博压力</w:t>
+      </w:r>
+      <w:proofErr w:type="gramEnd"/>
+      <w:r>
+        <w:rPr>
+          <w:rFonts w:hint="eastAsia"/>
+          <w:color w:val="00B050"/>
+        </w:rPr>
+        <w:t>的</w:t>
       </w:r>
       <w:r>
         <w:rPr>
@@ -3111,7 +3316,21 @@
         <w:rPr>
           <w:color w:val="00B050"/>
         </w:rPr>
-        <w:t>2 -&gt; Y(pre,post)</w:t>
+        <w:t>2 -&gt; Y(</w:t>
+      </w:r>
+      <w:proofErr w:type="spellStart"/>
+      <w:r>
+        <w:rPr>
+          <w:color w:val="00B050"/>
+        </w:rPr>
+        <w:t>pre,post</w:t>
+      </w:r>
+      <w:proofErr w:type="spellEnd"/>
+      <w:r>
+        <w:rPr>
+          <w:color w:val="00B050"/>
+        </w:rPr>
+        <w:t>)</w:t>
       </w:r>
     </w:p>
     <w:p>
@@ -3260,7 +3479,21 @@
         <w:rPr>
           <w:color w:val="000000" w:themeColor="text1"/>
         </w:rPr>
-        <w:t>urrent study (This study.. To summarize, the following hypothesis were tested)</w:t>
+        <w:t xml:space="preserve">urrent study (This </w:t>
+      </w:r>
+      <w:proofErr w:type="gramStart"/>
+      <w:r>
+        <w:rPr>
+          <w:color w:val="000000" w:themeColor="text1"/>
+        </w:rPr>
+        <w:t>study..</w:t>
+      </w:r>
+      <w:proofErr w:type="gramEnd"/>
+      <w:r>
+        <w:rPr>
+          <w:color w:val="000000" w:themeColor="text1"/>
+        </w:rPr>
+        <w:t xml:space="preserve"> To summarize, the following hypothesis were tested)</w:t>
       </w:r>
     </w:p>
     <w:p>
@@ -3662,25 +3895,400 @@
     </w:p>
     <w:p>
       <w:pPr>
-        <w:rPr>
-          <w:color w:val="000000" w:themeColor="text1"/>
-        </w:rPr>
-      </w:pPr>
+        <w:pStyle w:val="a3"/>
+        <w:numPr>
+          <w:ilvl w:val="0"/>
+          <w:numId w:val="1"/>
+        </w:numPr>
+        <w:ind w:firstLineChars="0"/>
+        <w:rPr>
+          <w:color w:val="000000" w:themeColor="text1"/>
+        </w:rPr>
+      </w:pPr>
+      <w:r>
+        <w:rPr>
+          <w:rFonts w:hint="eastAsia"/>
+          <w:color w:val="000000" w:themeColor="text1"/>
+        </w:rPr>
+        <w:t>需要进一步思考</w:t>
+      </w:r>
+    </w:p>
+    <w:p>
+      <w:pPr>
+        <w:pStyle w:val="a3"/>
+        <w:numPr>
+          <w:ilvl w:val="1"/>
+          <w:numId w:val="1"/>
+        </w:numPr>
+        <w:ind w:firstLineChars="0"/>
+        <w:rPr>
+          <w:color w:val="000000" w:themeColor="text1"/>
+        </w:rPr>
+      </w:pPr>
+      <w:r>
+        <w:rPr>
+          <w:rFonts w:hint="eastAsia"/>
+          <w:color w:val="000000" w:themeColor="text1"/>
+        </w:rPr>
+        <w:t>你的c</w:t>
+      </w:r>
+      <w:r>
+        <w:rPr>
+          <w:color w:val="000000" w:themeColor="text1"/>
+        </w:rPr>
+        <w:t>ase study</w:t>
+      </w:r>
+      <w:r>
+        <w:rPr>
+          <w:rFonts w:hint="eastAsia"/>
+          <w:color w:val="000000" w:themeColor="text1"/>
+        </w:rPr>
+        <w:t>有五个指标，这是不是和study2是有重复的</w:t>
+      </w:r>
+    </w:p>
+    <w:p>
+      <w:pPr>
+        <w:pStyle w:val="a3"/>
+        <w:numPr>
+          <w:ilvl w:val="0"/>
+          <w:numId w:val="1"/>
+        </w:numPr>
+        <w:ind w:firstLineChars="0"/>
+        <w:rPr>
+          <w:rFonts w:hint="eastAsia"/>
+          <w:b/>
+          <w:color w:val="000000" w:themeColor="text1"/>
+        </w:rPr>
+      </w:pPr>
+      <w:r>
+        <w:rPr>
+          <w:rFonts w:hint="eastAsia"/>
+          <w:b/>
+          <w:color w:val="000000" w:themeColor="text1"/>
+        </w:rPr>
+        <w:t>原则：都可以删减；都可以重组；最好可以加</w:t>
+      </w:r>
+    </w:p>
+    <w:p>
+      <w:pPr>
+        <w:pStyle w:val="a3"/>
+        <w:numPr>
+          <w:ilvl w:val="0"/>
+          <w:numId w:val="1"/>
+        </w:numPr>
+        <w:ind w:firstLineChars="0"/>
+        <w:rPr>
+          <w:color w:val="000000" w:themeColor="text1"/>
+        </w:rPr>
+      </w:pPr>
+      <w:r>
+        <w:rPr>
+          <w:color w:val="000000" w:themeColor="text1"/>
+        </w:rPr>
+        <w:t>s</w:t>
+      </w:r>
+      <w:r>
+        <w:rPr>
+          <w:rFonts w:hint="eastAsia"/>
+          <w:color w:val="000000" w:themeColor="text1"/>
+        </w:rPr>
+        <w:t>t</w:t>
+      </w:r>
+      <w:r>
+        <w:rPr>
+          <w:color w:val="000000" w:themeColor="text1"/>
+        </w:rPr>
+        <w:t xml:space="preserve">udy1: </w:t>
+      </w:r>
+    </w:p>
+    <w:p>
+      <w:pPr>
+        <w:pStyle w:val="a3"/>
+        <w:numPr>
+          <w:ilvl w:val="0"/>
+          <w:numId w:val="1"/>
+        </w:numPr>
+        <w:ind w:firstLineChars="0"/>
+        <w:rPr>
+          <w:color w:val="000000" w:themeColor="text1"/>
+        </w:rPr>
+      </w:pPr>
+      <w:r>
+        <w:rPr>
+          <w:color w:val="000000" w:themeColor="text1"/>
+        </w:rPr>
+        <w:t>schedule events</w:t>
+      </w:r>
+    </w:p>
+    <w:p>
+      <w:pPr>
+        <w:pStyle w:val="a3"/>
+        <w:numPr>
+          <w:ilvl w:val="0"/>
+          <w:numId w:val="1"/>
+        </w:numPr>
+        <w:ind w:firstLineChars="0"/>
+        <w:rPr>
+          <w:color w:val="000000" w:themeColor="text1"/>
+        </w:rPr>
+      </w:pPr>
+      <w:r>
+        <w:rPr>
+          <w:color w:val="000000" w:themeColor="text1"/>
+        </w:rPr>
+        <w:t>acc, avg, length</w:t>
+      </w:r>
+    </w:p>
+    <w:p>
+      <w:pPr>
+        <w:pStyle w:val="a3"/>
+        <w:numPr>
+          <w:ilvl w:val="0"/>
+          <w:numId w:val="1"/>
+        </w:numPr>
+        <w:ind w:firstLineChars="0"/>
+        <w:rPr>
+          <w:color w:val="000000" w:themeColor="text1"/>
+        </w:rPr>
+      </w:pPr>
+      <w:r>
+        <w:rPr>
+          <w:rFonts w:hint="eastAsia"/>
+          <w:color w:val="000000" w:themeColor="text1"/>
+        </w:rPr>
+        <w:t>（其基础是stress级别检测；可以写一下细节，比如xx文献的结果是级别1</w:t>
+      </w:r>
+      <w:r>
+        <w:rPr>
+          <w:color w:val="000000" w:themeColor="text1"/>
+        </w:rPr>
+        <w:t>-5</w:t>
+      </w:r>
+      <w:r>
+        <w:rPr>
+          <w:rFonts w:hint="eastAsia"/>
+          <w:color w:val="000000" w:themeColor="text1"/>
+        </w:rPr>
+        <w:t>）</w:t>
+      </w:r>
+    </w:p>
+    <w:p>
+      <w:pPr>
+        <w:pStyle w:val="a3"/>
+        <w:numPr>
+          <w:ilvl w:val="0"/>
+          <w:numId w:val="1"/>
+        </w:numPr>
+        <w:ind w:firstLineChars="0"/>
+        <w:rPr>
+          <w:color w:val="000000" w:themeColor="text1"/>
+        </w:rPr>
+      </w:pPr>
+      <w:r>
+        <w:rPr>
+          <w:color w:val="000000" w:themeColor="text1"/>
+        </w:rPr>
+        <w:t>academic topic words</w:t>
+      </w:r>
+    </w:p>
+    <w:p>
+      <w:pPr>
+        <w:pStyle w:val="a3"/>
+        <w:numPr>
+          <w:ilvl w:val="0"/>
+          <w:numId w:val="1"/>
+        </w:numPr>
+        <w:ind w:firstLineChars="0"/>
+        <w:rPr>
+          <w:rFonts w:hint="eastAsia"/>
+          <w:color w:val="000000" w:themeColor="text1"/>
+        </w:rPr>
+      </w:pPr>
+      <w:r>
+        <w:rPr>
+          <w:rFonts w:hint="eastAsia"/>
+          <w:color w:val="000000" w:themeColor="text1"/>
+        </w:rPr>
+        <w:t>（学业类的词典）</w:t>
+      </w:r>
+    </w:p>
+    <w:p>
+      <w:pPr>
+        <w:pStyle w:val="a3"/>
+        <w:numPr>
+          <w:ilvl w:val="0"/>
+          <w:numId w:val="1"/>
+        </w:numPr>
+        <w:ind w:firstLineChars="0"/>
+        <w:rPr>
+          <w:color w:val="000000" w:themeColor="text1"/>
+        </w:rPr>
+      </w:pPr>
+      <w:r>
+        <w:rPr>
+          <w:rFonts w:hint="eastAsia"/>
+          <w:color w:val="000000" w:themeColor="text1"/>
+        </w:rPr>
+        <w:t>r</w:t>
+      </w:r>
+      <w:r>
+        <w:rPr>
+          <w:color w:val="000000" w:themeColor="text1"/>
+        </w:rPr>
+        <w:t xml:space="preserve">atio of academic stress </w:t>
+      </w:r>
+      <w:r>
+        <w:rPr>
+          <w:rFonts w:hint="eastAsia"/>
+          <w:color w:val="000000" w:themeColor="text1"/>
+        </w:rPr>
+        <w:t>（其基础是所有类型的stress都检测了）</w:t>
+      </w:r>
+    </w:p>
+    <w:p>
+      <w:pPr>
+        <w:pStyle w:val="a3"/>
+        <w:numPr>
+          <w:ilvl w:val="0"/>
+          <w:numId w:val="1"/>
+        </w:numPr>
+        <w:ind w:firstLineChars="0"/>
+        <w:rPr>
+          <w:color w:val="000000" w:themeColor="text1"/>
+        </w:rPr>
+      </w:pPr>
+    </w:p>
+    <w:p>
+      <w:pPr>
+        <w:pStyle w:val="a3"/>
+        <w:numPr>
+          <w:ilvl w:val="0"/>
+          <w:numId w:val="1"/>
+        </w:numPr>
+        <w:ind w:firstLineChars="0"/>
+        <w:rPr>
+          <w:color w:val="000000" w:themeColor="text1"/>
+        </w:rPr>
+      </w:pPr>
+      <w:r>
+        <w:rPr>
+          <w:color w:val="000000" w:themeColor="text1"/>
+        </w:rPr>
+        <w:t>（</w:t>
+      </w:r>
+      <w:proofErr w:type="gramStart"/>
+      <w:r>
+        <w:rPr>
+          <w:color w:val="000000" w:themeColor="text1"/>
+        </w:rPr>
+        <w:t>发博频率</w:t>
+      </w:r>
+      <w:proofErr w:type="gramEnd"/>
+      <w:r>
+        <w:rPr>
+          <w:color w:val="000000" w:themeColor="text1"/>
+        </w:rPr>
+        <w:t>，有压力</w:t>
+      </w:r>
+      <w:proofErr w:type="gramStart"/>
+      <w:r>
+        <w:rPr>
+          <w:color w:val="000000" w:themeColor="text1"/>
+        </w:rPr>
+        <w:t>的发博频率</w:t>
+      </w:r>
+      <w:proofErr w:type="gramEnd"/>
+      <w:r>
+        <w:rPr>
+          <w:color w:val="000000" w:themeColor="text1"/>
+        </w:rPr>
+        <w:t>，积极</w:t>
+      </w:r>
+      <w:proofErr w:type="gramStart"/>
+      <w:r>
+        <w:rPr>
+          <w:color w:val="000000" w:themeColor="text1"/>
+        </w:rPr>
+        <w:t>的发博频率</w:t>
+      </w:r>
+      <w:proofErr w:type="gramEnd"/>
+      <w:r>
+        <w:rPr>
+          <w:color w:val="000000" w:themeColor="text1"/>
+        </w:rPr>
+        <w:t>，原创</w:t>
+      </w:r>
+      <w:proofErr w:type="gramStart"/>
+      <w:r>
+        <w:rPr>
+          <w:color w:val="000000" w:themeColor="text1"/>
+        </w:rPr>
+        <w:t>微博的发博</w:t>
+      </w:r>
+      <w:proofErr w:type="gramEnd"/>
+      <w:r>
+        <w:rPr>
+          <w:color w:val="000000" w:themeColor="text1"/>
+        </w:rPr>
+        <w:t>频率）</w:t>
+      </w:r>
+    </w:p>
+    <w:p>
+      <w:pPr>
+        <w:pStyle w:val="a3"/>
+        <w:numPr>
+          <w:ilvl w:val="0"/>
+          <w:numId w:val="1"/>
+        </w:numPr>
+        <w:ind w:firstLineChars="0"/>
+        <w:rPr>
+          <w:color w:val="000000" w:themeColor="text1"/>
+        </w:rPr>
+      </w:pPr>
+      <w:r>
+        <w:rPr>
+          <w:color w:val="000000" w:themeColor="text1"/>
+        </w:rPr>
+        <w:lastRenderedPageBreak/>
+        <w:t xml:space="preserve">（压力级别，压力区间长度，压力方差，压力峰值） </w:t>
+      </w:r>
+    </w:p>
+    <w:p>
+      <w:pPr>
+        <w:pStyle w:val="a3"/>
+        <w:numPr>
+          <w:ilvl w:val="0"/>
+          <w:numId w:val="1"/>
+        </w:numPr>
+        <w:ind w:firstLineChars="0"/>
+        <w:rPr>
+          <w:rFonts w:hint="eastAsia"/>
+          <w:color w:val="000000" w:themeColor="text1"/>
+        </w:rPr>
+      </w:pPr>
+      <w:r>
+        <w:rPr>
+          <w:color w:val="000000" w:themeColor="text1"/>
+        </w:rPr>
+        <w:t>（积极情绪词频率，积极事件主题词频率，自我描述词频率；压力情绪词频率，</w:t>
+      </w:r>
+      <w:r>
+        <w:rPr>
+          <w:rFonts w:hint="eastAsia"/>
+          <w:color w:val="000000" w:themeColor="text1"/>
+        </w:rPr>
+        <w:t>压力事件主题词频率）</w:t>
+      </w:r>
     </w:p>
     <w:p>
       <w:pPr>
         <w:widowControl/>
         <w:jc w:val="left"/>
         <w:rPr>
-          <w:color w:val="000000" w:themeColor="text1"/>
-        </w:rPr>
-      </w:pPr>
-      <w:r>
-        <w:rPr>
-          <w:color w:val="000000" w:themeColor="text1"/>
-        </w:rPr>
-        <w:br w:type="page"/>
-      </w:r>
+          <w:rFonts w:hint="eastAsia"/>
+          <w:color w:val="000000" w:themeColor="text1"/>
+        </w:rPr>
+      </w:pPr>
     </w:p>
     <w:p>
       <w:pPr>
@@ -3689,13 +4297,42 @@
           <w:color w:val="000000" w:themeColor="text1"/>
         </w:rPr>
       </w:pPr>
-      <w:r>
-        <w:rPr>
-          <w:rFonts w:hint="eastAsia"/>
-          <w:color w:val="000000" w:themeColor="text1"/>
-        </w:rPr>
-        <w:lastRenderedPageBreak/>
-        <w:t>如今青少年承受着来自各方面的心理压力，由此引发的精神健康问题严重阻碍其健康成长。及时发现并有效缓解青少年心理压力具有重要意义。前期研究表明，积极事件的发生具有缓解压力的作用。然而在青少年广泛使用的社交网络中，积极事件的压力缓解</w:t>
+      <w:bookmarkStart w:id="1" w:name="_Hlk12029654"/>
+      <w:bookmarkStart w:id="2" w:name="_GoBack"/>
+      <w:r>
+        <w:rPr>
+          <w:rFonts w:hint="eastAsia"/>
+          <w:color w:val="000000" w:themeColor="text1"/>
+        </w:rPr>
+        <w:t>如今青少年承受着来自各方面的心理压力，由此引发的精神健康问题严重阻碍其健康成长</w:t>
+      </w:r>
+      <w:r>
+        <w:rPr>
+          <w:rFonts w:hint="eastAsia"/>
+          <w:color w:val="000000" w:themeColor="text1"/>
+        </w:rPr>
+        <w:t>。</w:t>
+      </w:r>
+      <w:r>
+        <w:rPr>
+          <w:rFonts w:hint="eastAsia"/>
+          <w:color w:val="000000" w:themeColor="text1"/>
+        </w:rPr>
+        <w:t>因此</w:t>
+      </w:r>
+      <w:r>
+        <w:rPr>
+          <w:rFonts w:hint="eastAsia"/>
+          <w:color w:val="000000" w:themeColor="text1"/>
+        </w:rPr>
+        <w:t>，</w:t>
+      </w:r>
+      <w:r>
+        <w:rPr>
+          <w:rFonts w:hint="eastAsia"/>
+          <w:color w:val="000000" w:themeColor="text1"/>
+        </w:rPr>
+        <w:t>及时发现并有效缓解青少年心理压力具有重要意义。前期研究表明，积极事件的发生具有缓解压力的作用。然而在青少年广泛使用的社交网络中，积极事件的压力缓解</w:t>
       </w:r>
       <w:r>
         <w:rPr>
@@ -3723,7 +4360,53 @@
           <w:rFonts w:hint="eastAsia"/>
           <w:color w:val="000000" w:themeColor="text1"/>
         </w:rPr>
-        <w:t>压力状态下青少年发布微博行为、微博内容及压力变化</w:t>
+        <w:t>压力状态下</w:t>
+      </w:r>
+      <w:r>
+        <w:rPr>
+          <w:rFonts w:hint="eastAsia"/>
+          <w:color w:val="000000" w:themeColor="text1"/>
+        </w:rPr>
+        <w:t>的</w:t>
+      </w:r>
+      <w:r>
+        <w:rPr>
+          <w:rFonts w:hint="eastAsia"/>
+          <w:color w:val="000000" w:themeColor="text1"/>
+        </w:rPr>
+        <w:t>青少年</w:t>
+      </w:r>
+      <w:proofErr w:type="gramStart"/>
+      <w:r>
+        <w:rPr>
+          <w:rFonts w:hint="eastAsia"/>
+          <w:color w:val="000000" w:themeColor="text1"/>
+        </w:rPr>
+        <w:t>发布微博行为</w:t>
+      </w:r>
+      <w:proofErr w:type="gramEnd"/>
+      <w:r>
+        <w:rPr>
+          <w:rFonts w:hint="eastAsia"/>
+          <w:color w:val="000000" w:themeColor="text1"/>
+        </w:rPr>
+        <w:t>、</w:t>
+      </w:r>
+      <w:proofErr w:type="gramStart"/>
+      <w:r>
+        <w:rPr>
+          <w:rFonts w:hint="eastAsia"/>
+          <w:color w:val="000000" w:themeColor="text1"/>
+        </w:rPr>
+        <w:t>微博内容</w:t>
+      </w:r>
+      <w:proofErr w:type="gramEnd"/>
+      <w:r>
+        <w:rPr>
+          <w:rFonts w:hint="eastAsia"/>
+          <w:color w:val="000000" w:themeColor="text1"/>
+        </w:rPr>
+        <w:t>及压力变化</w:t>
       </w:r>
       <w:r>
         <w:rPr>
@@ -3737,7 +4420,81 @@
           <w:rFonts w:hint="eastAsia"/>
           <w:color w:val="000000" w:themeColor="text1"/>
         </w:rPr>
-        <w:t>潜在关联关系，并验证了积极事件的缓解作用分别体现在减缓前期的压力升高和加速后期的压力降低两方面。在上述理论验证的基础上，本研究搭建了一个完整的技术框架，实现了1）基于微博数据自动抽取积极事件，2）量化当前积极事件的缓解作用，3）最终基于此对青少年未来压力做出预测。这一框架一方面实现了基于微博公开数据源，对青少年的压力缓解情况做出及时</w:t>
+        <w:t>潜在关联关系，并验证了积极事件的</w:t>
+      </w:r>
+      <w:r>
+        <w:rPr>
+          <w:rFonts w:hint="eastAsia"/>
+          <w:color w:val="000000" w:themeColor="text1"/>
+        </w:rPr>
+        <w:t>压力</w:t>
+      </w:r>
+      <w:r>
+        <w:rPr>
+          <w:rFonts w:hint="eastAsia"/>
+          <w:color w:val="000000" w:themeColor="text1"/>
+        </w:rPr>
+        <w:t>缓解作用分别体现在减缓前期的压力升高和加速后期的压力降低两方面。在上述理论验证的基础上，本研究搭建了一个完整的技术框架，实现了1）基于</w:t>
+      </w:r>
+      <w:proofErr w:type="gramStart"/>
+      <w:r>
+        <w:rPr>
+          <w:rFonts w:hint="eastAsia"/>
+          <w:color w:val="000000" w:themeColor="text1"/>
+        </w:rPr>
+        <w:t>微博数据</w:t>
+      </w:r>
+      <w:proofErr w:type="gramEnd"/>
+      <w:r>
+        <w:rPr>
+          <w:rFonts w:hint="eastAsia"/>
+          <w:color w:val="000000" w:themeColor="text1"/>
+        </w:rPr>
+        <w:t>自动抽取积极事件，2）量化当前积极事件的缓解作用，3）最终</w:t>
+      </w:r>
+      <w:r>
+        <w:rPr>
+          <w:rFonts w:hint="eastAsia"/>
+          <w:color w:val="000000" w:themeColor="text1"/>
+        </w:rPr>
+        <w:t>实现</w:t>
+      </w:r>
+      <w:r>
+        <w:rPr>
+          <w:rFonts w:hint="eastAsia"/>
+          <w:color w:val="000000" w:themeColor="text1"/>
+        </w:rPr>
+        <w:t>对青少年未来压力</w:t>
+      </w:r>
+      <w:r>
+        <w:rPr>
+          <w:rFonts w:hint="eastAsia"/>
+          <w:color w:val="000000" w:themeColor="text1"/>
+        </w:rPr>
+        <w:t>缓解</w:t>
+      </w:r>
+      <w:r>
+        <w:rPr>
+          <w:rFonts w:hint="eastAsia"/>
+          <w:color w:val="000000" w:themeColor="text1"/>
+        </w:rPr>
+        <w:t>做出预测。这一框架一方面实现了基于</w:t>
+      </w:r>
+      <w:proofErr w:type="gramStart"/>
+      <w:r>
+        <w:rPr>
+          <w:rFonts w:hint="eastAsia"/>
+          <w:color w:val="000000" w:themeColor="text1"/>
+        </w:rPr>
+        <w:t>微博公开</w:t>
+      </w:r>
+      <w:proofErr w:type="gramEnd"/>
+      <w:r>
+        <w:rPr>
+          <w:rFonts w:hint="eastAsia"/>
+          <w:color w:val="000000" w:themeColor="text1"/>
+        </w:rPr>
+        <w:t>数据源，对青少年的压力缓解情况做出及时</w:t>
       </w:r>
       <w:r>
         <w:rPr>
@@ -3758,18 +4515,11 @@
       <w:pPr>
         <w:ind w:left="420"/>
         <w:rPr>
-          <w:color w:val="000000" w:themeColor="text1"/>
-        </w:rPr>
-      </w:pPr>
-      <w:r>
-        <w:rPr>
-          <w:rFonts w:hint="eastAsia"/>
           <w:b/>
           <w:bCs/>
           <w:color w:val="000000" w:themeColor="text1"/>
         </w:rPr>
-        <w:t>研究一</w:t>
-      </w:r>
+      </w:pPr>
       <w:r>
         <w:rPr>
           <w:rFonts w:hint="eastAsia"/>
@@ -3777,6 +4527,26 @@
           <w:bCs/>
           <w:color w:val="000000" w:themeColor="text1"/>
         </w:rPr>
+        <w:t>研究</w:t>
+      </w:r>
+      <w:proofErr w:type="gramStart"/>
+      <w:r>
+        <w:rPr>
+          <w:rFonts w:hint="eastAsia"/>
+          <w:b/>
+          <w:bCs/>
+          <w:color w:val="000000" w:themeColor="text1"/>
+        </w:rPr>
+        <w:t>一</w:t>
+      </w:r>
+      <w:proofErr w:type="gramEnd"/>
+      <w:r>
+        <w:rPr>
+          <w:rFonts w:hint="eastAsia"/>
+          <w:b/>
+          <w:bCs/>
+          <w:color w:val="000000" w:themeColor="text1"/>
+        </w:rPr>
         <w:t>：</w:t>
       </w:r>
       <w:r>
@@ -3786,7 +4556,27 @@
           <w:bCs/>
           <w:color w:val="000000" w:themeColor="text1"/>
         </w:rPr>
-        <w:t>学校规划的积极事件与青少年微博表现之间的关联关系</w:t>
+        <w:t>学校规划的积极事件与青少年</w:t>
+      </w:r>
+      <w:proofErr w:type="gramStart"/>
+      <w:r>
+        <w:rPr>
+          <w:rFonts w:hint="eastAsia"/>
+          <w:b/>
+          <w:bCs/>
+          <w:color w:val="000000" w:themeColor="text1"/>
+        </w:rPr>
+        <w:t>微博表现</w:t>
+      </w:r>
+      <w:proofErr w:type="gramEnd"/>
+      <w:r>
+        <w:rPr>
+          <w:rFonts w:hint="eastAsia"/>
+          <w:b/>
+          <w:bCs/>
+          <w:color w:val="000000" w:themeColor="text1"/>
+        </w:rPr>
+        <w:t>之间的关联关系</w:t>
       </w:r>
     </w:p>
     <w:p>
@@ -3797,57 +4587,103 @@
         <w:rPr>
           <w:b/>
         </w:rPr>
-        <w:t>H1</w:t>
-      </w:r>
-      <w:r>
-        <w:rPr>
-          <w:rFonts w:hint="eastAsia"/>
-          <w:b/>
-        </w:rPr>
-        <w:t>：积极事件对压力具有缓解作用</w:t>
-      </w:r>
-      <w:r>
-        <w:rPr>
-          <w:rFonts w:hint="eastAsia"/>
-          <w:b/>
-        </w:rPr>
-        <w:t>，使</w:t>
-      </w:r>
-      <w:r>
-        <w:rPr>
-          <w:rFonts w:hint="eastAsia"/>
-          <w:b/>
-        </w:rPr>
-        <w:t>微博</w:t>
-      </w:r>
-      <w:r>
-        <w:rPr>
-          <w:rFonts w:hint="eastAsia"/>
-          <w:b/>
-        </w:rPr>
-        <w:t>压力强度降低，压力持续时间变短</w:t>
+        <w:t>H</w:t>
+      </w:r>
+      <w:r>
+        <w:rPr>
+          <w:rFonts w:hint="eastAsia"/>
+          <w:b/>
+        </w:rPr>
+        <w:t>1</w:t>
+      </w:r>
+      <w:r>
+        <w:rPr>
+          <w:rFonts w:hint="eastAsia"/>
+          <w:b/>
+        </w:rPr>
+        <w:t>：</w:t>
+      </w:r>
+      <w:r>
+        <w:rPr>
+          <w:rFonts w:hint="eastAsia"/>
+          <w:b/>
+        </w:rPr>
+        <w:t>规划的</w:t>
+      </w:r>
+      <w:r>
+        <w:rPr>
+          <w:rFonts w:hint="eastAsia"/>
+          <w:b/>
+        </w:rPr>
+        <w:t>积极事件对压力具有缓解作用</w:t>
+      </w:r>
+      <w:r>
+        <w:rPr>
+          <w:rFonts w:hint="eastAsia"/>
+          <w:b/>
+        </w:rPr>
+        <w:t>，</w:t>
+      </w:r>
+      <w:proofErr w:type="gramStart"/>
+      <w:r>
+        <w:rPr>
+          <w:rFonts w:hint="eastAsia"/>
+          <w:b/>
+        </w:rPr>
+        <w:t>使微博压力</w:t>
+      </w:r>
+      <w:proofErr w:type="gramEnd"/>
+      <w:r>
+        <w:rPr>
+          <w:rFonts w:hint="eastAsia"/>
+          <w:b/>
+        </w:rPr>
+        <w:t>强度降低，压力持续时间变短</w:t>
       </w:r>
     </w:p>
     <w:p>
       <w:pPr>
         <w:ind w:firstLine="420"/>
         <w:rPr>
-          <w:b/>
-        </w:rPr>
-      </w:pPr>
-      <w:r>
-        <w:rPr>
-          <w:b/>
-        </w:rPr>
-        <w:t>H2</w:t>
-      </w:r>
-      <w:r>
-        <w:rPr>
-          <w:rFonts w:hint="eastAsia"/>
-          <w:b/>
-        </w:rPr>
-        <w:t>：积极事件对压力具有缓解作用，使</w:t>
-      </w:r>
+          <w:rFonts w:hint="eastAsia"/>
+          <w:b/>
+        </w:rPr>
+      </w:pPr>
+      <w:r>
+        <w:rPr>
+          <w:b/>
+        </w:rPr>
+        <w:t>H</w:t>
+      </w:r>
+      <w:r>
+        <w:rPr>
+          <w:rFonts w:hint="eastAsia"/>
+          <w:b/>
+        </w:rPr>
+        <w:t>2</w:t>
+      </w:r>
+      <w:r>
+        <w:rPr>
+          <w:rFonts w:hint="eastAsia"/>
+          <w:b/>
+        </w:rPr>
+        <w:t>：</w:t>
+      </w:r>
+      <w:r>
+        <w:rPr>
+          <w:rFonts w:hint="eastAsia"/>
+          <w:b/>
+        </w:rPr>
+        <w:t>规划的</w:t>
+      </w:r>
+      <w:r>
+        <w:rPr>
+          <w:rFonts w:hint="eastAsia"/>
+          <w:b/>
+        </w:rPr>
+        <w:t>积极事件对压力具有缓解作用，使</w:t>
+      </w:r>
+      <w:proofErr w:type="gramStart"/>
       <w:r>
         <w:rPr>
           <w:rFonts w:hint="eastAsia"/>
@@ -3860,70 +4696,21 @@
           <w:rFonts w:hint="eastAsia"/>
           <w:b/>
         </w:rPr>
-        <w:t>对压力主题的谈论减少</w:t>
+        <w:t>对</w:t>
+      </w:r>
+      <w:proofErr w:type="gramEnd"/>
+      <w:r>
+        <w:rPr>
+          <w:rFonts w:hint="eastAsia"/>
+          <w:b/>
+        </w:rPr>
+        <w:t>压力主题的谈论减少</w:t>
       </w:r>
     </w:p>
     <w:p>
       <w:pPr>
         <w:ind w:firstLine="420"/>
         <w:rPr>
-          <w:rFonts w:hint="eastAsia"/>
-        </w:rPr>
-      </w:pPr>
-      <w:r>
-        <w:rPr>
-          <w:rFonts w:hint="eastAsia"/>
-          <w:b/>
-        </w:rPr>
-        <w:t>H</w:t>
-      </w:r>
-      <w:r>
-        <w:rPr>
-          <w:b/>
-        </w:rPr>
-        <w:t>3</w:t>
-      </w:r>
-      <w:r>
-        <w:rPr>
-          <w:rFonts w:hint="eastAsia"/>
-          <w:b/>
-        </w:rPr>
-        <w:t>：</w:t>
-      </w:r>
-      <w:r>
-        <w:rPr>
-          <w:rFonts w:hint="eastAsia"/>
-          <w:b/>
-        </w:rPr>
-        <w:t>积极事件对压力具有缓解作用，使</w:t>
-      </w:r>
-      <w:r>
-        <w:rPr>
-          <w:rFonts w:hint="eastAsia"/>
-          <w:b/>
-        </w:rPr>
-        <w:t>青少年发布有压力微博的频率</w:t>
-      </w:r>
-      <w:r>
-        <w:rPr>
-          <w:rFonts w:hint="eastAsia"/>
-          <w:b/>
-        </w:rPr>
-        <w:t>/比例</w:t>
-      </w:r>
-      <w:r>
-        <w:rPr>
-          <w:rFonts w:hint="eastAsia"/>
-          <w:b/>
-        </w:rPr>
-        <w:t>降低</w:t>
-      </w:r>
-    </w:p>
-    <w:p>
-      <w:pPr>
-        <w:ind w:firstLine="420"/>
-        <w:rPr>
-          <w:rFonts w:hint="eastAsia"/>
           <w:color w:val="000000" w:themeColor="text1"/>
         </w:rPr>
       </w:pPr>
@@ -4034,7 +4821,23 @@
           <w:rFonts w:hint="eastAsia"/>
           <w:color w:val="000000" w:themeColor="text1"/>
         </w:rPr>
-        <w:t>变量X为积极事件，我们收集整理了学校官网公布的积极事件及压力事件列表，包括起止时间。</w:t>
+        <w:t>变量X为积极事件，我们收集整理了学</w:t>
+      </w:r>
+      <w:proofErr w:type="gramStart"/>
+      <w:r>
+        <w:rPr>
+          <w:rFonts w:hint="eastAsia"/>
+          <w:color w:val="000000" w:themeColor="text1"/>
+        </w:rPr>
+        <w:t>校官网</w:t>
+      </w:r>
+      <w:proofErr w:type="gramEnd"/>
+      <w:r>
+        <w:rPr>
+          <w:rFonts w:hint="eastAsia"/>
+          <w:color w:val="000000" w:themeColor="text1"/>
+        </w:rPr>
+        <w:t>公布的积极事件及压力事件列表，包括起止时间。</w:t>
       </w:r>
     </w:p>
     <w:p>
@@ -4054,14 +4857,23 @@
           <w:rFonts w:hint="eastAsia"/>
           <w:color w:val="000000" w:themeColor="text1"/>
         </w:rPr>
-        <w:t>变量Y为对应青少年的</w:t>
-      </w:r>
-      <w:r>
-        <w:rPr>
-          <w:rFonts w:hint="eastAsia"/>
-          <w:color w:val="000000" w:themeColor="text1"/>
-        </w:rPr>
-        <w:t>微博压力表现，分为</w:t>
+        <w:t>变量Y为青少年的</w:t>
+      </w:r>
+      <w:proofErr w:type="gramStart"/>
+      <w:r>
+        <w:rPr>
+          <w:rFonts w:hint="eastAsia"/>
+          <w:color w:val="000000" w:themeColor="text1"/>
+        </w:rPr>
+        <w:t>微博压力</w:t>
+      </w:r>
+      <w:proofErr w:type="gramEnd"/>
+      <w:r>
+        <w:rPr>
+          <w:rFonts w:hint="eastAsia"/>
+          <w:color w:val="000000" w:themeColor="text1"/>
+        </w:rPr>
+        <w:t>表现，分为</w:t>
       </w:r>
       <w:r>
         <w:rPr>
@@ -4103,6 +4915,7 @@
         </w:rPr>
         <w:t>2</w:t>
       </w:r>
+      <w:proofErr w:type="gramStart"/>
       <w:r>
         <w:rPr>
           <w:rFonts w:hint="eastAsia"/>
@@ -4110,6 +4923,7 @@
         </w:rPr>
         <w:t>微博主题词</w:t>
       </w:r>
+      <w:proofErr w:type="gramEnd"/>
       <w:r>
         <w:rPr>
           <w:rFonts w:hint="eastAsia"/>
@@ -4117,19 +4931,13 @@
         </w:rPr>
         <w:t>。</w:t>
       </w:r>
-      <w:r>
-        <w:rPr>
-          <w:rFonts w:hint="eastAsia"/>
-          <w:color w:val="000000" w:themeColor="text1"/>
-        </w:rPr>
-        <w:t>通过</w:t>
-      </w:r>
-      <w:r>
-        <w:rPr>
-          <w:rFonts w:hint="eastAsia"/>
-          <w:color w:val="000000" w:themeColor="text1"/>
-        </w:rPr>
-        <w:t>爬取5</w:t>
+      <w:proofErr w:type="gramStart"/>
+      <w:r>
+        <w:rPr>
+          <w:rFonts w:hint="eastAsia"/>
+          <w:color w:val="000000" w:themeColor="text1"/>
+        </w:rPr>
+        <w:t>通过爬取5</w:t>
       </w:r>
       <w:r>
         <w:rPr>
@@ -4142,14 +4950,15 @@
           <w:rFonts w:hint="eastAsia"/>
           <w:color w:val="000000" w:themeColor="text1"/>
         </w:rPr>
-        <w:t>名太仓第高级中学的高中生微博</w:t>
-      </w:r>
-      <w:r>
-        <w:rPr>
-          <w:rFonts w:hint="eastAsia"/>
-          <w:color w:val="000000" w:themeColor="text1"/>
-        </w:rPr>
-        <w:t>，并筛选出1</w:t>
+        <w:t>名</w:t>
+      </w:r>
+      <w:proofErr w:type="gramEnd"/>
+      <w:r>
+        <w:rPr>
+          <w:rFonts w:hint="eastAsia"/>
+          <w:color w:val="000000" w:themeColor="text1"/>
+        </w:rPr>
+        <w:t>太仓高级中学的高中生微博，并筛选出1</w:t>
       </w:r>
       <w:r>
         <w:rPr>
@@ -4162,7 +4971,23 @@
           <w:rFonts w:hint="eastAsia"/>
           <w:color w:val="000000" w:themeColor="text1"/>
         </w:rPr>
-        <w:t>名活跃用户，应用文献x提出的微博心理压力感知模型</w:t>
+        <w:t>名活跃用户，应用文献x提出的</w:t>
+      </w:r>
+      <w:proofErr w:type="gramStart"/>
+      <w:r>
+        <w:rPr>
+          <w:rFonts w:hint="eastAsia"/>
+          <w:color w:val="000000" w:themeColor="text1"/>
+        </w:rPr>
+        <w:t>微博心理</w:t>
+      </w:r>
+      <w:proofErr w:type="gramEnd"/>
+      <w:r>
+        <w:rPr>
+          <w:rFonts w:hint="eastAsia"/>
+          <w:color w:val="000000" w:themeColor="text1"/>
+        </w:rPr>
+        <w:t>压力感知模型</w:t>
       </w:r>
       <w:r>
         <w:rPr>
@@ -4224,7 +5049,23 @@
           <w:rFonts w:hint="eastAsia"/>
           <w:color w:val="000000" w:themeColor="text1"/>
         </w:rPr>
-        <w:t>基于xx中文分词模型，得到每条微博的语义信息，</w:t>
+        <w:t>基于xx中文分词模型，得到</w:t>
+      </w:r>
+      <w:proofErr w:type="gramStart"/>
+      <w:r>
+        <w:rPr>
+          <w:rFonts w:hint="eastAsia"/>
+          <w:color w:val="000000" w:themeColor="text1"/>
+        </w:rPr>
+        <w:t>每条微博的</w:t>
+      </w:r>
+      <w:proofErr w:type="gramEnd"/>
+      <w:r>
+        <w:rPr>
+          <w:rFonts w:hint="eastAsia"/>
+          <w:color w:val="000000" w:themeColor="text1"/>
+        </w:rPr>
+        <w:t>语义信息，</w:t>
       </w:r>
       <w:r>
         <w:rPr>
@@ -4337,7 +5178,37 @@
           <w:rFonts w:hint="eastAsia"/>
           <w:color w:val="000000" w:themeColor="text1"/>
         </w:rPr>
-        <w:t>内各青少年的压力强度和压力主题词频率进行对比分析，</w:t>
+        <w:t>内各青少年</w:t>
+      </w:r>
+      <w:proofErr w:type="gramStart"/>
+      <w:r>
+        <w:rPr>
+          <w:rFonts w:hint="eastAsia"/>
+          <w:color w:val="000000" w:themeColor="text1"/>
+        </w:rPr>
+        <w:t>的</w:t>
+      </w:r>
+      <w:r>
+        <w:rPr>
+          <w:rFonts w:hint="eastAsia"/>
+          <w:color w:val="000000" w:themeColor="text1"/>
+        </w:rPr>
+        <w:t>发博行为</w:t>
+      </w:r>
+      <w:proofErr w:type="gramEnd"/>
+      <w:r>
+        <w:rPr>
+          <w:rFonts w:hint="eastAsia"/>
+          <w:color w:val="000000" w:themeColor="text1"/>
+        </w:rPr>
+        <w:t>、</w:t>
+      </w:r>
+      <w:r>
+        <w:rPr>
+          <w:rFonts w:hint="eastAsia"/>
+          <w:color w:val="000000" w:themeColor="text1"/>
+        </w:rPr>
+        <w:t>压力强度和压力主题词频率进行对比分析，</w:t>
       </w:r>
       <w:r>
         <w:rPr>
@@ -4404,7 +5275,21 @@
         <w:rPr>
           <w:color w:val="000000" w:themeColor="text1"/>
         </w:rPr>
-        <w:t>初步验证了通过微博可以观察到积极事件对</w:t>
+        <w:t>初步验证了</w:t>
+      </w:r>
+      <w:proofErr w:type="gramStart"/>
+      <w:r>
+        <w:rPr>
+          <w:color w:val="000000" w:themeColor="text1"/>
+        </w:rPr>
+        <w:t>通过微博可以</w:t>
+      </w:r>
+      <w:proofErr w:type="gramEnd"/>
+      <w:r>
+        <w:rPr>
+          <w:color w:val="000000" w:themeColor="text1"/>
+        </w:rPr>
+        <w:t>观察到积极事件对</w:t>
       </w:r>
       <w:r>
         <w:rPr>
@@ -4483,13 +5368,28 @@
           <w:rFonts w:hint="eastAsia"/>
           <w:color w:val="000000" w:themeColor="text1"/>
         </w:rPr>
-        <w:t>将提出基于微博</w:t>
-      </w:r>
-      <w:r>
-        <w:rPr>
-          <w:color w:val="000000" w:themeColor="text1"/>
-        </w:rPr>
-        <w:t>自动感知积极事件</w:t>
+        <w:t>将提出</w:t>
+      </w:r>
+      <w:proofErr w:type="gramStart"/>
+      <w:r>
+        <w:rPr>
+          <w:rFonts w:hint="eastAsia"/>
+          <w:color w:val="000000" w:themeColor="text1"/>
+        </w:rPr>
+        <w:t>基于微博</w:t>
+      </w:r>
+      <w:r>
+        <w:rPr>
+          <w:color w:val="000000" w:themeColor="text1"/>
+        </w:rPr>
+        <w:t>自动</w:t>
+      </w:r>
+      <w:proofErr w:type="gramEnd"/>
+      <w:r>
+        <w:rPr>
+          <w:color w:val="000000" w:themeColor="text1"/>
+        </w:rPr>
+        <w:t>感知积极事件</w:t>
       </w:r>
       <w:r>
         <w:rPr>
@@ -4505,20 +5405,88 @@
         </w:rPr>
         <w:t>进一步检验</w:t>
       </w:r>
-      <w:bookmarkStart w:id="1" w:name="_Hlk11956952"/>
-      <w:r>
-        <w:rPr>
-          <w:rFonts w:hint="eastAsia"/>
-          <w:color w:val="000000" w:themeColor="text1"/>
-        </w:rPr>
-        <w:t>积极事件的压力缓解作用与青少年微博表现（</w:t>
-      </w:r>
-      <w:r>
-        <w:rPr>
-          <w:color w:val="000000" w:themeColor="text1"/>
-        </w:rPr>
-        <w:t>发博行为,微博压力强度，微博语义</w:t>
-      </w:r>
+      <w:bookmarkStart w:id="3" w:name="_Hlk11956952"/>
+      <w:r>
+        <w:rPr>
+          <w:rFonts w:hint="eastAsia"/>
+          <w:color w:val="000000" w:themeColor="text1"/>
+        </w:rPr>
+        <w:t>自动抽取的</w:t>
+      </w:r>
+      <w:r>
+        <w:rPr>
+          <w:rFonts w:hint="eastAsia"/>
+          <w:color w:val="000000" w:themeColor="text1"/>
+        </w:rPr>
+        <w:t>积极事件</w:t>
+      </w:r>
+      <w:r>
+        <w:rPr>
+          <w:rFonts w:hint="eastAsia"/>
+          <w:color w:val="000000" w:themeColor="text1"/>
+        </w:rPr>
+        <w:t>的</w:t>
+      </w:r>
+      <w:r>
+        <w:rPr>
+          <w:rFonts w:hint="eastAsia"/>
+          <w:color w:val="000000" w:themeColor="text1"/>
+        </w:rPr>
+        <w:t>压力缓解作用与</w:t>
+      </w:r>
+      <w:proofErr w:type="gramStart"/>
+      <w:r>
+        <w:rPr>
+          <w:rFonts w:hint="eastAsia"/>
+          <w:color w:val="000000" w:themeColor="text1"/>
+        </w:rPr>
+        <w:t>青少年微博表现</w:t>
+      </w:r>
+      <w:proofErr w:type="gramEnd"/>
+      <w:r>
+        <w:rPr>
+          <w:rFonts w:hint="eastAsia"/>
+          <w:color w:val="000000" w:themeColor="text1"/>
+        </w:rPr>
+        <w:t>（</w:t>
+      </w:r>
+      <w:proofErr w:type="gramStart"/>
+      <w:r>
+        <w:rPr>
+          <w:color w:val="000000" w:themeColor="text1"/>
+        </w:rPr>
+        <w:t>发博行为</w:t>
+      </w:r>
+      <w:proofErr w:type="gramEnd"/>
+      <w:r>
+        <w:rPr>
+          <w:rFonts w:hint="eastAsia"/>
+          <w:color w:val="000000" w:themeColor="text1"/>
+        </w:rPr>
+        <w:t>，</w:t>
+      </w:r>
+      <w:proofErr w:type="gramStart"/>
+      <w:r>
+        <w:rPr>
+          <w:color w:val="000000" w:themeColor="text1"/>
+        </w:rPr>
+        <w:t>微博压力</w:t>
+      </w:r>
+      <w:proofErr w:type="gramEnd"/>
+      <w:r>
+        <w:rPr>
+          <w:color w:val="000000" w:themeColor="text1"/>
+        </w:rPr>
+        <w:t>强度，</w:t>
+      </w:r>
+      <w:proofErr w:type="gramStart"/>
+      <w:r>
+        <w:rPr>
+          <w:color w:val="000000" w:themeColor="text1"/>
+        </w:rPr>
+        <w:t>微博语义</w:t>
+      </w:r>
+      <w:proofErr w:type="gramEnd"/>
       <w:r>
         <w:rPr>
           <w:rFonts w:hint="eastAsia"/>
@@ -4526,10 +5494,183 @@
         </w:rPr>
         <w:t>）是否存在关联</w:t>
       </w:r>
-      <w:bookmarkEnd w:id="1"/>
-      <w:r>
-        <w:rPr>
-          <w:rFonts w:hint="eastAsia"/>
+      <w:bookmarkEnd w:id="3"/>
+      <w:r>
+        <w:rPr>
+          <w:rFonts w:hint="eastAsia"/>
+          <w:color w:val="000000" w:themeColor="text1"/>
+        </w:rPr>
+        <w:t>，对其缓解模式进一步探索。</w:t>
+      </w:r>
+    </w:p>
+    <w:p>
+      <w:pPr>
+        <w:ind w:left="420"/>
+        <w:rPr>
+          <w:color w:val="000000" w:themeColor="text1"/>
+        </w:rPr>
+      </w:pPr>
+    </w:p>
+    <w:p>
+      <w:pPr>
+        <w:ind w:left="420"/>
+        <w:rPr>
+          <w:b/>
+          <w:bCs/>
+          <w:color w:val="000000" w:themeColor="text1"/>
+        </w:rPr>
+      </w:pPr>
+      <w:r>
+        <w:rPr>
+          <w:rFonts w:hint="eastAsia"/>
+          <w:b/>
+          <w:bCs/>
+          <w:color w:val="000000" w:themeColor="text1"/>
+        </w:rPr>
+        <w:t>研究二：自动抽取的积极事件的压力缓解作用与青少年</w:t>
+      </w:r>
+      <w:proofErr w:type="gramStart"/>
+      <w:r>
+        <w:rPr>
+          <w:rFonts w:hint="eastAsia"/>
+          <w:b/>
+          <w:bCs/>
+          <w:color w:val="000000" w:themeColor="text1"/>
+        </w:rPr>
+        <w:t>微博表现</w:t>
+      </w:r>
+      <w:proofErr w:type="gramEnd"/>
+      <w:r>
+        <w:rPr>
+          <w:rFonts w:hint="eastAsia"/>
+          <w:b/>
+          <w:bCs/>
+          <w:color w:val="000000" w:themeColor="text1"/>
+        </w:rPr>
+        <w:t>的</w:t>
+      </w:r>
+      <w:r>
+        <w:rPr>
+          <w:b/>
+          <w:bCs/>
+          <w:color w:val="000000" w:themeColor="text1"/>
+        </w:rPr>
+        <w:t>关联</w:t>
+      </w:r>
+      <w:r>
+        <w:rPr>
+          <w:rFonts w:hint="eastAsia"/>
+          <w:b/>
+          <w:bCs/>
+          <w:color w:val="000000" w:themeColor="text1"/>
+        </w:rPr>
+        <w:t>关系</w:t>
+      </w:r>
+    </w:p>
+    <w:p>
+      <w:pPr>
+        <w:ind w:left="420"/>
+        <w:rPr>
+          <w:color w:val="000000" w:themeColor="text1"/>
+        </w:rPr>
+      </w:pPr>
+      <w:r>
+        <w:rPr>
+          <w:rFonts w:hint="eastAsia"/>
+          <w:b/>
+          <w:bCs/>
+          <w:color w:val="000000" w:themeColor="text1"/>
+        </w:rPr>
+        <w:t>H</w:t>
+      </w:r>
+      <w:r>
+        <w:rPr>
+          <w:rFonts w:hint="eastAsia"/>
+          <w:b/>
+          <w:bCs/>
+          <w:color w:val="000000" w:themeColor="text1"/>
+        </w:rPr>
+        <w:t>3</w:t>
+      </w:r>
+      <w:r>
+        <w:rPr>
+          <w:b/>
+          <w:bCs/>
+          <w:color w:val="000000" w:themeColor="text1"/>
+        </w:rPr>
+        <w:t xml:space="preserve">: </w:t>
+      </w:r>
+      <w:r>
+        <w:rPr>
+          <w:rFonts w:hint="eastAsia"/>
+          <w:b/>
+          <w:bCs/>
+          <w:color w:val="000000" w:themeColor="text1"/>
+        </w:rPr>
+        <w:t>积极事件的压力缓解作用与</w:t>
+      </w:r>
+      <w:proofErr w:type="gramStart"/>
+      <w:r>
+        <w:rPr>
+          <w:rFonts w:hint="eastAsia"/>
+          <w:b/>
+          <w:bCs/>
+          <w:color w:val="000000" w:themeColor="text1"/>
+        </w:rPr>
+        <w:t>青少年微博表现</w:t>
+      </w:r>
+      <w:proofErr w:type="gramEnd"/>
+      <w:r>
+        <w:rPr>
+          <w:rFonts w:hint="eastAsia"/>
+          <w:b/>
+          <w:bCs/>
+          <w:color w:val="000000" w:themeColor="text1"/>
+        </w:rPr>
+        <w:t>（</w:t>
+      </w:r>
+      <w:proofErr w:type="gramStart"/>
+      <w:r>
+        <w:rPr>
+          <w:b/>
+          <w:bCs/>
+          <w:color w:val="000000" w:themeColor="text1"/>
+        </w:rPr>
+        <w:t>发博行为,微博压力</w:t>
+      </w:r>
+      <w:proofErr w:type="gramEnd"/>
+      <w:r>
+        <w:rPr>
+          <w:b/>
+          <w:bCs/>
+          <w:color w:val="000000" w:themeColor="text1"/>
+        </w:rPr>
+        <w:t>强度，</w:t>
+      </w:r>
+      <w:proofErr w:type="gramStart"/>
+      <w:r>
+        <w:rPr>
+          <w:b/>
+          <w:bCs/>
+          <w:color w:val="000000" w:themeColor="text1"/>
+        </w:rPr>
+        <w:t>微博语义</w:t>
+      </w:r>
+      <w:proofErr w:type="gramEnd"/>
+      <w:r>
+        <w:rPr>
+          <w:rFonts w:hint="eastAsia"/>
+          <w:b/>
+          <w:bCs/>
+          <w:color w:val="000000" w:themeColor="text1"/>
+        </w:rPr>
+        <w:t>）是否存在关联</w:t>
+      </w:r>
+      <w:r>
+        <w:rPr>
+          <w:rFonts w:hint="eastAsia"/>
+          <w:b/>
+          <w:bCs/>
           <w:color w:val="000000" w:themeColor="text1"/>
         </w:rPr>
         <w:t>。</w:t>
@@ -4539,63 +5680,93 @@
       <w:pPr>
         <w:ind w:left="420"/>
         <w:rPr>
-          <w:rFonts w:hint="eastAsia"/>
-          <w:color w:val="000000" w:themeColor="text1"/>
-        </w:rPr>
-      </w:pPr>
+          <w:b/>
+          <w:bCs/>
+          <w:color w:val="000000" w:themeColor="text1"/>
+        </w:rPr>
+      </w:pPr>
+      <w:r>
+        <w:rPr>
+          <w:b/>
+          <w:bCs/>
+          <w:color w:val="000000" w:themeColor="text1"/>
+        </w:rPr>
+        <w:t>H</w:t>
+      </w:r>
+      <w:r>
+        <w:rPr>
+          <w:rFonts w:hint="eastAsia"/>
+          <w:b/>
+          <w:bCs/>
+          <w:color w:val="000000" w:themeColor="text1"/>
+        </w:rPr>
+        <w:t>4</w:t>
+      </w:r>
+      <w:r>
+        <w:rPr>
+          <w:rFonts w:hint="eastAsia"/>
+          <w:b/>
+          <w:bCs/>
+          <w:color w:val="000000" w:themeColor="text1"/>
+        </w:rPr>
+        <w:t>：积极事件的压力缓解作用体现在两个时期：1）</w:t>
+      </w:r>
+      <w:r>
+        <w:rPr>
+          <w:b/>
+          <w:bCs/>
+          <w:color w:val="000000" w:themeColor="text1"/>
+        </w:rPr>
+        <w:t>积极事件使青少年在压力事件发生后迅速恢复</w:t>
+      </w:r>
+      <w:r>
+        <w:rPr>
+          <w:rFonts w:hint="eastAsia"/>
+          <w:b/>
+          <w:bCs/>
+          <w:color w:val="000000" w:themeColor="text1"/>
+        </w:rPr>
+        <w:t>；</w:t>
+      </w:r>
+      <w:r>
+        <w:rPr>
+          <w:rFonts w:hint="eastAsia"/>
+          <w:b/>
+          <w:bCs/>
+          <w:color w:val="000000" w:themeColor="text1"/>
+        </w:rPr>
+        <w:t>2）</w:t>
+      </w:r>
+      <w:r>
+        <w:rPr>
+          <w:b/>
+          <w:bCs/>
+          <w:color w:val="000000" w:themeColor="text1"/>
+        </w:rPr>
+        <w:t>积极事件使青少年在压力事件发生时压力波动幅度下降</w:t>
+      </w:r>
+      <w:r>
+        <w:rPr>
+          <w:rFonts w:hint="eastAsia"/>
+          <w:b/>
+          <w:bCs/>
+          <w:color w:val="000000" w:themeColor="text1"/>
+        </w:rPr>
+        <w:t>。</w:t>
+      </w:r>
     </w:p>
     <w:p>
       <w:pPr>
         <w:ind w:left="420"/>
         <w:rPr>
-          <w:b/>
-          <w:bCs/>
-          <w:color w:val="000000" w:themeColor="text1"/>
-        </w:rPr>
-      </w:pPr>
-      <w:r>
-        <w:rPr>
-          <w:rFonts w:hint="eastAsia"/>
-          <w:b/>
-          <w:bCs/>
-          <w:color w:val="000000" w:themeColor="text1"/>
-        </w:rPr>
-        <w:t>研究二：自动抽取的</w:t>
-      </w:r>
-      <w:r>
-        <w:rPr>
-          <w:rFonts w:hint="eastAsia"/>
-          <w:b/>
-          <w:bCs/>
-          <w:color w:val="000000" w:themeColor="text1"/>
-        </w:rPr>
-        <w:t>积极事件的压力缓解作用与青少年微博表现</w:t>
-      </w:r>
-      <w:r>
-        <w:rPr>
-          <w:rFonts w:hint="eastAsia"/>
-          <w:b/>
-          <w:bCs/>
-          <w:color w:val="000000" w:themeColor="text1"/>
-        </w:rPr>
-        <w:t>的</w:t>
-      </w:r>
-      <w:r>
-        <w:rPr>
-          <w:b/>
-          <w:bCs/>
-          <w:color w:val="000000" w:themeColor="text1"/>
-        </w:rPr>
-        <w:t>关联</w:t>
-      </w:r>
-      <w:r>
-        <w:rPr>
-          <w:rFonts w:hint="eastAsia"/>
-          <w:b/>
-          <w:bCs/>
-          <w:color w:val="000000" w:themeColor="text1"/>
-        </w:rPr>
-        <w:t>关系</w:t>
+          <w:color w:val="000000" w:themeColor="text1"/>
+        </w:rPr>
+      </w:pPr>
+      <w:r>
+        <w:rPr>
+          <w:color w:val="000000" w:themeColor="text1"/>
+        </w:rPr>
+        <w:t xml:space="preserve">Measures: </w:t>
       </w:r>
     </w:p>
     <w:p>
@@ -4607,126 +5778,79 @@
       </w:pPr>
       <w:r>
         <w:rPr>
-          <w:rFonts w:hint="eastAsia"/>
-          <w:b/>
-          <w:bCs/>
-          <w:color w:val="000000" w:themeColor="text1"/>
-        </w:rPr>
-        <w:t>H</w:t>
-      </w:r>
-      <w:r>
-        <w:rPr>
-          <w:b/>
-          <w:bCs/>
-          <w:color w:val="000000" w:themeColor="text1"/>
-        </w:rPr>
-        <w:t xml:space="preserve">3: </w:t>
-      </w:r>
-      <w:r>
-        <w:rPr>
-          <w:rFonts w:hint="eastAsia"/>
-          <w:b/>
-          <w:bCs/>
-          <w:color w:val="000000" w:themeColor="text1"/>
-        </w:rPr>
-        <w:t>积极事件的压力缓解作用与青少年微博表现（</w:t>
-      </w:r>
-      <w:r>
-        <w:rPr>
-          <w:b/>
-          <w:bCs/>
-          <w:color w:val="000000" w:themeColor="text1"/>
-        </w:rPr>
-        <w:t>发博行为,微博压力强度，微博语义</w:t>
-      </w:r>
-      <w:r>
-        <w:rPr>
-          <w:rFonts w:hint="eastAsia"/>
-          <w:b/>
-          <w:bCs/>
-          <w:color w:val="000000" w:themeColor="text1"/>
-        </w:rPr>
-        <w:t>）是否存在关联</w:t>
-      </w:r>
-      <w:r>
-        <w:rPr>
-          <w:rFonts w:hint="eastAsia"/>
-          <w:b/>
-          <w:bCs/>
-          <w:color w:val="000000" w:themeColor="text1"/>
-        </w:rPr>
-        <w:t>。</w:t>
+          <w:color w:val="000000" w:themeColor="text1"/>
+        </w:rPr>
+        <w:t>1）（</w:t>
+      </w:r>
+      <w:proofErr w:type="gramStart"/>
+      <w:r>
+        <w:rPr>
+          <w:color w:val="000000" w:themeColor="text1"/>
+        </w:rPr>
+        <w:t>发博频率</w:t>
+      </w:r>
+      <w:proofErr w:type="gramEnd"/>
+      <w:r>
+        <w:rPr>
+          <w:color w:val="000000" w:themeColor="text1"/>
+        </w:rPr>
+        <w:t>，有压力</w:t>
+      </w:r>
+      <w:proofErr w:type="gramStart"/>
+      <w:r>
+        <w:rPr>
+          <w:color w:val="000000" w:themeColor="text1"/>
+        </w:rPr>
+        <w:t>的发博频</w:t>
+      </w:r>
+      <w:proofErr w:type="gramEnd"/>
+      <w:r>
+        <w:rPr>
+          <w:color w:val="000000" w:themeColor="text1"/>
+        </w:rPr>
+        <w:t>率，积极</w:t>
+      </w:r>
+      <w:proofErr w:type="gramStart"/>
+      <w:r>
+        <w:rPr>
+          <w:color w:val="000000" w:themeColor="text1"/>
+        </w:rPr>
+        <w:t>的发博频</w:t>
+      </w:r>
+      <w:proofErr w:type="gramEnd"/>
+      <w:r>
+        <w:rPr>
+          <w:color w:val="000000" w:themeColor="text1"/>
+        </w:rPr>
+        <w:t>率，原创</w:t>
+      </w:r>
+      <w:proofErr w:type="gramStart"/>
+      <w:r>
+        <w:rPr>
+          <w:color w:val="000000" w:themeColor="text1"/>
+        </w:rPr>
+        <w:t>微博的发</w:t>
+      </w:r>
+      <w:proofErr w:type="gramEnd"/>
+      <w:r>
+        <w:rPr>
+          <w:color w:val="000000" w:themeColor="text1"/>
+        </w:rPr>
+        <w:t>博频率）</w:t>
       </w:r>
     </w:p>
     <w:p>
       <w:pPr>
         <w:ind w:left="420"/>
         <w:rPr>
-          <w:rFonts w:hint="eastAsia"/>
-          <w:b/>
-          <w:bCs/>
-          <w:color w:val="000000" w:themeColor="text1"/>
-        </w:rPr>
-      </w:pPr>
-      <w:r>
-        <w:rPr>
-          <w:b/>
-          <w:bCs/>
-          <w:color w:val="000000" w:themeColor="text1"/>
-        </w:rPr>
-        <w:t>H4</w:t>
-      </w:r>
-      <w:r>
-        <w:rPr>
-          <w:rFonts w:hint="eastAsia"/>
-          <w:b/>
-          <w:bCs/>
-          <w:color w:val="000000" w:themeColor="text1"/>
-        </w:rPr>
-        <w:t>：积极事件的压力缓解作用体现在两个时期：1）</w:t>
-      </w:r>
-      <w:r>
-        <w:rPr>
-          <w:b/>
-          <w:bCs/>
-          <w:color w:val="000000" w:themeColor="text1"/>
-        </w:rPr>
-        <w:t>积极事件使青少年在压力事件发生后迅速恢复</w:t>
-      </w:r>
-      <w:r>
-        <w:rPr>
-          <w:rFonts w:hint="eastAsia"/>
-          <w:b/>
-          <w:bCs/>
-          <w:color w:val="000000" w:themeColor="text1"/>
-        </w:rPr>
-        <w:t>；</w:t>
-      </w:r>
-      <w:r>
-        <w:rPr>
-          <w:rFonts w:hint="eastAsia"/>
-          <w:b/>
-          <w:bCs/>
-          <w:color w:val="000000" w:themeColor="text1"/>
-        </w:rPr>
-        <w:t>2）</w:t>
-      </w:r>
-      <w:r>
-        <w:rPr>
-          <w:b/>
-          <w:bCs/>
-          <w:color w:val="000000" w:themeColor="text1"/>
-        </w:rPr>
-        <w:t>积极事件使青少年在压力事件发生时压力波动幅度下降</w:t>
-      </w:r>
-      <w:r>
-        <w:rPr>
-          <w:rFonts w:hint="eastAsia"/>
-          <w:b/>
-          <w:bCs/>
-          <w:color w:val="000000" w:themeColor="text1"/>
-        </w:rPr>
-        <w:t>。</w:t>
+          <w:color w:val="000000" w:themeColor="text1"/>
+        </w:rPr>
+      </w:pPr>
+      <w:r>
+        <w:rPr>
+          <w:color w:val="000000" w:themeColor="text1"/>
+        </w:rPr>
+        <w:t xml:space="preserve">2）（压力级别，压力区间长度，压力方差，压力峰值） </w:t>
       </w:r>
     </w:p>
     <w:p>
@@ -4740,22 +5864,92 @@
         <w:rPr>
           <w:color w:val="000000" w:themeColor="text1"/>
         </w:rPr>
-        <w:t xml:space="preserve">Measures: </w:t>
+        <w:t>3）（积极情绪词频率，积极事件主题词频率，自我描述词频率；压力情绪词频率，</w:t>
+      </w:r>
+      <w:r>
+        <w:rPr>
+          <w:rFonts w:hint="eastAsia"/>
+          <w:color w:val="000000" w:themeColor="text1"/>
+        </w:rPr>
+        <w:t>压力</w:t>
+      </w:r>
+    </w:p>
+    <w:p>
+      <w:pPr>
+        <w:ind w:left="420" w:firstLineChars="200" w:firstLine="420"/>
+        <w:rPr>
+          <w:color w:val="000000" w:themeColor="text1"/>
+        </w:rPr>
+      </w:pPr>
+      <w:r>
+        <w:rPr>
+          <w:rFonts w:hint="eastAsia"/>
+          <w:color w:val="000000" w:themeColor="text1"/>
+        </w:rPr>
+        <w:lastRenderedPageBreak/>
+        <w:t>事件主题词频率）</w:t>
       </w:r>
     </w:p>
     <w:p>
       <w:pPr>
         <w:ind w:left="420"/>
         <w:rPr>
-          <w:rFonts w:hint="eastAsia"/>
-          <w:color w:val="000000" w:themeColor="text1"/>
-        </w:rPr>
-      </w:pPr>
-      <w:r>
-        <w:rPr>
-          <w:color w:val="000000" w:themeColor="text1"/>
-        </w:rPr>
-        <w:t>1）（发博频率，有压力的发博频率，积极的发博频率，原创微博的发博频率）</w:t>
+          <w:color w:val="000000" w:themeColor="text1"/>
+        </w:rPr>
+      </w:pPr>
+      <w:r>
+        <w:rPr>
+          <w:color w:val="000000" w:themeColor="text1"/>
+        </w:rPr>
+        <w:t>Method</w:t>
+      </w:r>
+      <w:r>
+        <w:rPr>
+          <w:rFonts w:hint="eastAsia"/>
+          <w:color w:val="000000" w:themeColor="text1"/>
+        </w:rPr>
+        <w:t>：应用</w:t>
+      </w:r>
+      <w:proofErr w:type="spellStart"/>
+      <w:r>
+        <w:rPr>
+          <w:color w:val="000000" w:themeColor="text1"/>
+        </w:rPr>
+        <w:t>knn</w:t>
+      </w:r>
+      <w:proofErr w:type="spellEnd"/>
+      <w:r>
+        <w:rPr>
+          <w:rFonts w:hint="eastAsia"/>
+          <w:color w:val="000000" w:themeColor="text1"/>
+        </w:rPr>
+        <w:t>模型，分别对P</w:t>
+      </w:r>
+      <w:r>
+        <w:rPr>
+          <w:color w:val="000000" w:themeColor="text1"/>
+        </w:rPr>
+        <w:t>SI</w:t>
+      </w:r>
+      <w:r>
+        <w:rPr>
+          <w:rFonts w:hint="eastAsia"/>
+          <w:color w:val="000000" w:themeColor="text1"/>
+        </w:rPr>
+        <w:t>和S</w:t>
+      </w:r>
+      <w:r>
+        <w:rPr>
+          <w:color w:val="000000" w:themeColor="text1"/>
+        </w:rPr>
+        <w:t>I</w:t>
+      </w:r>
+      <w:r>
+        <w:rPr>
+          <w:rFonts w:hint="eastAsia"/>
+          <w:color w:val="000000" w:themeColor="text1"/>
+        </w:rPr>
+        <w:t>区间内三种measure的关联关系进行检验。</w:t>
       </w:r>
     </w:p>
     <w:p>
@@ -4769,7 +5963,34 @@
         <w:rPr>
           <w:color w:val="000000" w:themeColor="text1"/>
         </w:rPr>
-        <w:t xml:space="preserve">2）（压力级别，压力区间长度，压力方差，压力峰值） </w:t>
+        <w:t>Method：</w:t>
+      </w:r>
+      <w:r>
+        <w:rPr>
+          <w:rFonts w:hint="eastAsia"/>
+          <w:color w:val="000000" w:themeColor="text1"/>
+        </w:rPr>
+        <w:t>应用</w:t>
+      </w:r>
+      <w:r>
+        <w:rPr>
+          <w:color w:val="000000" w:themeColor="text1"/>
+        </w:rPr>
+        <w:t xml:space="preserve"> t-test</w:t>
+      </w:r>
+      <w:r>
+        <w:rPr>
+          <w:rFonts w:hint="eastAsia"/>
+          <w:color w:val="000000" w:themeColor="text1"/>
+        </w:rPr>
+        <w:t>，对</w:t>
+      </w:r>
+      <w:r>
+        <w:rPr>
+          <w:rFonts w:hint="eastAsia"/>
+          <w:color w:val="000000" w:themeColor="text1"/>
+        </w:rPr>
+        <w:t>前后区间差异进行检验。</w:t>
       </w:r>
     </w:p>
     <w:p>
@@ -4779,150 +6000,11 @@
           <w:color w:val="000000" w:themeColor="text1"/>
         </w:rPr>
       </w:pPr>
-      <w:r>
-        <w:rPr>
-          <w:color w:val="000000" w:themeColor="text1"/>
-        </w:rPr>
-        <w:t>3）（积极情绪词频率，积极事件主题词频率，自我描述词频率；压力情绪词频率，</w:t>
-      </w:r>
-      <w:r>
-        <w:rPr>
-          <w:rFonts w:hint="eastAsia"/>
-          <w:color w:val="000000" w:themeColor="text1"/>
-        </w:rPr>
-        <w:t>压力</w:t>
-      </w:r>
-    </w:p>
-    <w:p>
-      <w:pPr>
-        <w:ind w:left="420" w:firstLineChars="200" w:firstLine="420"/>
-        <w:rPr>
-          <w:color w:val="000000" w:themeColor="text1"/>
-        </w:rPr>
-      </w:pPr>
-      <w:r>
-        <w:rPr>
-          <w:rFonts w:hint="eastAsia"/>
-          <w:color w:val="000000" w:themeColor="text1"/>
-        </w:rPr>
-        <w:t>事件主题词频率）</w:t>
-      </w:r>
     </w:p>
     <w:p>
       <w:pPr>
         <w:ind w:left="420"/>
         <w:rPr>
-          <w:color w:val="000000" w:themeColor="text1"/>
-        </w:rPr>
-      </w:pPr>
-      <w:r>
-        <w:rPr>
-          <w:color w:val="000000" w:themeColor="text1"/>
-        </w:rPr>
-        <w:t>Method</w:t>
-      </w:r>
-      <w:r>
-        <w:rPr>
-          <w:rFonts w:hint="eastAsia"/>
-          <w:color w:val="000000" w:themeColor="text1"/>
-        </w:rPr>
-        <w:t>：应用</w:t>
-      </w:r>
-      <w:r>
-        <w:rPr>
-          <w:color w:val="000000" w:themeColor="text1"/>
-        </w:rPr>
-        <w:t>knn</w:t>
-      </w:r>
-      <w:r>
-        <w:rPr>
-          <w:rFonts w:hint="eastAsia"/>
-          <w:color w:val="000000" w:themeColor="text1"/>
-        </w:rPr>
-        <w:t>模型，分别对P</w:t>
-      </w:r>
-      <w:r>
-        <w:rPr>
-          <w:color w:val="000000" w:themeColor="text1"/>
-        </w:rPr>
-        <w:t>SI</w:t>
-      </w:r>
-      <w:r>
-        <w:rPr>
-          <w:rFonts w:hint="eastAsia"/>
-          <w:color w:val="000000" w:themeColor="text1"/>
-        </w:rPr>
-        <w:t>和S</w:t>
-      </w:r>
-      <w:r>
-        <w:rPr>
-          <w:color w:val="000000" w:themeColor="text1"/>
-        </w:rPr>
-        <w:t>I</w:t>
-      </w:r>
-      <w:r>
-        <w:rPr>
-          <w:rFonts w:hint="eastAsia"/>
-          <w:color w:val="000000" w:themeColor="text1"/>
-        </w:rPr>
-        <w:t>区间内三种measure的关联关系进行检验。</w:t>
-      </w:r>
-    </w:p>
-    <w:p>
-      <w:pPr>
-        <w:ind w:left="420"/>
-        <w:rPr>
-          <w:color w:val="000000" w:themeColor="text1"/>
-        </w:rPr>
-      </w:pPr>
-      <w:r>
-        <w:rPr>
-          <w:color w:val="000000" w:themeColor="text1"/>
-        </w:rPr>
-        <w:t>Method：</w:t>
-      </w:r>
-      <w:r>
-        <w:rPr>
-          <w:rFonts w:hint="eastAsia"/>
-          <w:color w:val="000000" w:themeColor="text1"/>
-        </w:rPr>
-        <w:t>应用</w:t>
-      </w:r>
-      <w:r>
-        <w:rPr>
-          <w:color w:val="000000" w:themeColor="text1"/>
-        </w:rPr>
-        <w:t xml:space="preserve"> t-test</w:t>
-      </w:r>
-      <w:r>
-        <w:rPr>
-          <w:rFonts w:hint="eastAsia"/>
-          <w:color w:val="000000" w:themeColor="text1"/>
-        </w:rPr>
-        <w:t>，对</w:t>
-      </w:r>
-      <w:r>
-        <w:rPr>
-          <w:rFonts w:hint="eastAsia"/>
-          <w:color w:val="000000" w:themeColor="text1"/>
-        </w:rPr>
-        <w:t>前后区间差异进行检验。</w:t>
-      </w:r>
-    </w:p>
-    <w:p>
-      <w:pPr>
-        <w:ind w:left="420"/>
-        <w:rPr>
-          <w:rFonts w:hint="eastAsia"/>
-          <w:color w:val="000000" w:themeColor="text1"/>
-        </w:rPr>
-      </w:pPr>
-    </w:p>
-    <w:p>
-      <w:pPr>
-        <w:ind w:left="420"/>
-        <w:rPr>
-          <w:rFonts w:hint="eastAsia"/>
           <w:color w:val="000000" w:themeColor="text1"/>
         </w:rPr>
       </w:pPr>
@@ -5205,12 +6287,9 @@
         </w:numPr>
         <w:ind w:firstLineChars="0"/>
         <w:rPr>
-          <w:rFonts w:hint="eastAsia"/>
-          <w:color w:val="000000" w:themeColor="text1"/>
-        </w:rPr>
-      </w:pPr>
-      <w:bookmarkStart w:id="2" w:name="_GoBack"/>
-      <w:bookmarkEnd w:id="2"/>
+          <w:color w:val="000000" w:themeColor="text1"/>
+        </w:rPr>
+      </w:pPr>
       <w:r>
         <w:rPr>
           <w:rFonts w:hint="eastAsia"/>
@@ -5218,6 +6297,16 @@
         </w:rPr>
         <w:t>参数调整</w:t>
       </w:r>
+    </w:p>
+    <w:bookmarkEnd w:id="1"/>
+    <w:bookmarkEnd w:id="2"/>
+    <w:p>
+      <w:pPr>
+        <w:rPr>
+          <w:rFonts w:hint="eastAsia"/>
+          <w:color w:val="000000" w:themeColor="text1"/>
+        </w:rPr>
+      </w:pPr>
     </w:p>
     <w:sectPr>
       <w:pgSz w:w="11906" w:h="16838"/>
@@ -5987,7 +7076,7 @@
     </w:rPrDefault>
     <w:pPrDefault/>
   </w:docDefaults>
-  <w:latentStyles w:defLockedState="0" w:defUIPriority="99" w:defSemiHidden="0" w:defUnhideWhenUsed="0" w:defQFormat="0" w:count="376">
+  <w:latentStyles w:defLockedState="0" w:defUIPriority="99" w:defSemiHidden="0" w:defUnhideWhenUsed="0" w:defQFormat="0" w:count="375">
     <w:lsdException w:name="Normal" w:uiPriority="0" w:qFormat="1"/>
     <w:lsdException w:name="heading 1" w:uiPriority="9" w:qFormat="1"/>
     <w:lsdException w:name="heading 2" w:semiHidden="1" w:uiPriority="9" w:unhideWhenUsed="1" w:qFormat="1"/>
@@ -6093,6 +7182,7 @@
     <w:lsdException w:name="HTML Sample" w:semiHidden="1" w:unhideWhenUsed="1"/>
     <w:lsdException w:name="HTML Typewriter" w:semiHidden="1" w:unhideWhenUsed="1"/>
     <w:lsdException w:name="HTML Variable" w:semiHidden="1" w:unhideWhenUsed="1"/>
+    <w:lsdException w:name="Normal Table" w:semiHidden="1" w:unhideWhenUsed="1"/>
     <w:lsdException w:name="annotation subject" w:semiHidden="1" w:unhideWhenUsed="1"/>
     <w:lsdException w:name="No List" w:semiHidden="1" w:unhideWhenUsed="1"/>
     <w:lsdException w:name="Outline List 1" w:semiHidden="1" w:unhideWhenUsed="1"/>
@@ -6139,8 +7229,10 @@
     <w:lsdException w:name="Table Subtle 2" w:semiHidden="1" w:unhideWhenUsed="1"/>
     <w:lsdException w:name="Table Web 1" w:semiHidden="1" w:unhideWhenUsed="1"/>
     <w:lsdException w:name="Table Web 2" w:semiHidden="1" w:unhideWhenUsed="1"/>
+    <w:lsdException w:name="Table Web 3" w:semiHidden="1" w:unhideWhenUsed="1"/>
     <w:lsdException w:name="Balloon Text" w:semiHidden="1" w:unhideWhenUsed="1"/>
     <w:lsdException w:name="Table Grid" w:uiPriority="39"/>
+    <w:lsdException w:name="Table Theme" w:semiHidden="1" w:unhideWhenUsed="1"/>
     <w:lsdException w:name="Placeholder Text" w:semiHidden="1"/>
     <w:lsdException w:name="No Spacing" w:uiPriority="1" w:qFormat="1"/>
     <w:lsdException w:name="Light Shading" w:uiPriority="60"/>
@@ -6360,7 +7452,6 @@
     <w:lsdException w:name="Smart Hyperlink" w:semiHidden="1" w:unhideWhenUsed="1"/>
     <w:lsdException w:name="Hashtag" w:semiHidden="1" w:unhideWhenUsed="1"/>
     <w:lsdException w:name="Unresolved Mention" w:semiHidden="1" w:unhideWhenUsed="1"/>
-    <w:lsdException w:name="Smart Link" w:semiHidden="1" w:unhideWhenUsed="1"/>
   </w:latentStyles>
   <w:style w:type="paragraph" w:default="1" w:styleId="a">
     <w:name w:val="Normal"/>
@@ -6731,7 +7822,7 @@
 </file>
 
 <file path=customXml/itemProps1.xml><?xml version="1.0" encoding="utf-8"?>
-<ds:datastoreItem xmlns:ds="http://schemas.openxmlformats.org/officeDocument/2006/customXml" ds:itemID="{2C19A6EE-8555-435F-B8DC-26A26CCE99CE}">
+<ds:datastoreItem xmlns:ds="http://schemas.openxmlformats.org/officeDocument/2006/customXml" ds:itemID="{4BD26C20-343C-4D1E-8808-D83BE5FC5B19}">
   <ds:schemaRefs>
     <ds:schemaRef ds:uri="http://schemas.openxmlformats.org/officeDocument/2006/bibliography"/>
   </ds:schemaRefs>
